--- a/source-multichoice/build/es-material-wood-1.docx
+++ b/source-multichoice/build/es-material-wood-1.docx
@@ -25,7 +25,7 @@
       <w:r>
         <w:t>a)</w:t>
         <w:tab/>
-        <w:t>Es resistente al agua.</w:t>
+        <w:t>Es extremadamente dura.</w:t>
       </w:r>
     </w:p>
     <w:p>
@@ -45,7 +45,7 @@
       <w:r>
         <w:t>c)</w:t>
         <w:tab/>
-        <w:t>Es extremadamente dura.</w:t>
+        <w:t>Es muy blanda.</w:t>
       </w:r>
     </w:p>
     <w:p>
@@ -55,7 +55,7 @@
       <w:r>
         <w:t>d)</w:t>
         <w:tab/>
-        <w:t>Es muy blanda.</w:t>
+        <w:t>Es resistente al agua.</w:t>
       </w:r>
     </w:p>
     <w:p>
@@ -73,7 +73,7 @@
       <w:r>
         <w:t>a)</w:t>
         <w:tab/>
-        <w:t>Muy resistentes al calor.</w:t>
+        <w:t>Relativamente blandas.</w:t>
       </w:r>
     </w:p>
     <w:p>
@@ -93,7 +93,7 @@
       <w:r>
         <w:t>c)</w:t>
         <w:tab/>
-        <w:t>Relativamente blandas.</w:t>
+        <w:t>Muy resistentes al calor.</w:t>
       </w:r>
     </w:p>
     <w:p>
@@ -131,16 +131,6 @@
       <w:r>
         <w:t>b)</w:t>
         <w:tab/>
-        <w:t>Perpendicular a las fibras.</w:t>
-      </w:r>
-    </w:p>
-    <w:p>
-      <w:pPr>
-        <w:pStyle w:val="Choice"/>
-      </w:pPr>
-      <w:r>
-        <w:t>c)</w:t>
-        <w:tab/>
         <w:t>En el sentido de las fibras.</w:t>
       </w:r>
     </w:p>
@@ -149,13 +139,23 @@
         <w:pStyle w:val="Choice"/>
       </w:pPr>
       <w:r>
-        <w:t>d)</w:t>
+        <w:t>c)</w:t>
         <w:tab/>
         <w:t>En espiral alrededor del tronco.</w:t>
       </w:r>
     </w:p>
     <w:p>
       <w:pPr>
+        <w:pStyle w:val="Choice"/>
+      </w:pPr>
+      <w:r>
+        <w:t>d)</w:t>
+        <w:tab/>
+        <w:t>Perpendicular a las fibras.</w:t>
+      </w:r>
+    </w:p>
+    <w:p>
+      <w:pPr>
         <w:pStyle w:val="ListNumber"/>
       </w:pPr>
       <w:r>
@@ -169,6 +169,16 @@
       <w:r>
         <w:t>a)</w:t>
         <w:tab/>
+        <w:t>Aproximadamente 50 kg.</w:t>
+      </w:r>
+    </w:p>
+    <w:p>
+      <w:pPr>
+        <w:pStyle w:val="Choice"/>
+      </w:pPr>
+      <w:r>
+        <w:t>b)</w:t>
+        <w:tab/>
         <w:t>Menos de medio kg.</w:t>
       </w:r>
     </w:p>
@@ -177,33 +187,23 @@
         <w:pStyle w:val="Choice"/>
       </w:pPr>
       <w:r>
-        <w:t>b)</w:t>
+        <w:t>c)</w:t>
+        <w:tab/>
+        <w:t>Alrededor de 10 ó 20 kg.</w:t>
+      </w:r>
+    </w:p>
+    <w:p>
+      <w:pPr>
+        <w:pStyle w:val="Choice"/>
+      </w:pPr>
+      <w:r>
+        <w:t>d)</w:t>
         <w:tab/>
         <w:t>Alrededor de 1 ó 2 kg.</w:t>
       </w:r>
     </w:p>
     <w:p>
       <w:pPr>
-        <w:pStyle w:val="Choice"/>
-      </w:pPr>
-      <w:r>
-        <w:t>c)</w:t>
-        <w:tab/>
-        <w:t>Aproximadamente 50 kg.</w:t>
-      </w:r>
-    </w:p>
-    <w:p>
-      <w:pPr>
-        <w:pStyle w:val="Choice"/>
-      </w:pPr>
-      <w:r>
-        <w:t>d)</w:t>
-        <w:tab/>
-        <w:t>Alrededor de 10 ó 20 kg.</w:t>
-      </w:r>
-    </w:p>
-    <w:p>
-      <w:pPr>
         <w:pStyle w:val="ListNumber"/>
       </w:pPr>
       <w:r>
@@ -217,7 +217,7 @@
       <w:r>
         <w:t>a)</w:t>
         <w:tab/>
-        <w:t>Para aumentar la resistencia.</w:t>
+        <w:t>Para reducir el peso.</w:t>
       </w:r>
     </w:p>
     <w:p>
@@ -227,7 +227,7 @@
       <w:r>
         <w:t>b)</w:t>
         <w:tab/>
-        <w:t>Para reducir el peso.</w:t>
+        <w:t>Para facilitar la manipulación.</w:t>
       </w:r>
     </w:p>
     <w:p>
@@ -247,7 +247,7 @@
       <w:r>
         <w:t>d)</w:t>
         <w:tab/>
-        <w:t>Para facilitar la manipulación.</w:t>
+        <w:t>Para aumentar la resistencia.</w:t>
       </w:r>
     </w:p>
     <w:p>
@@ -265,7 +265,7 @@
       <w:r>
         <w:t>a)</w:t>
         <w:tab/>
-        <w:t>Baja, se separa con relativa facilidad.</w:t>
+        <w:t>Irrelevante, ya que no afecta la resistencia.</w:t>
       </w:r>
     </w:p>
     <w:p>
@@ -275,7 +275,7 @@
       <w:r>
         <w:t>b)</w:t>
         <w:tab/>
-        <w:t>Irrelevante, ya que no afecta la resistencia.</w:t>
+        <w:t>Baja, se separa con relativa facilidad.</w:t>
       </w:r>
     </w:p>
     <w:p>
@@ -313,7 +313,7 @@
       <w:r>
         <w:t>a)</w:t>
         <w:tab/>
-        <w:t>Solo barcos y suelos.</w:t>
+        <w:t>Casas, barcos, muebles, suelos.</w:t>
       </w:r>
     </w:p>
     <w:p>
@@ -333,7 +333,7 @@
       <w:r>
         <w:t>c)</w:t>
         <w:tab/>
-        <w:t>Casas, barcos, muebles, suelos.</w:t>
+        <w:t>Solo barcos y suelos.</w:t>
       </w:r>
     </w:p>
     <w:p>
@@ -409,7 +409,7 @@
       <w:r>
         <w:t>a)</w:t>
         <w:tab/>
-        <w:t>Tuberías de plástico.</w:t>
+        <w:t>Puentes metálicos.</w:t>
       </w:r>
     </w:p>
     <w:p>
@@ -419,7 +419,7 @@
       <w:r>
         <w:t>b)</w:t>
         <w:tab/>
-        <w:t>Puentes metálicos.</w:t>
+        <w:t>Tuberías de plástico.</w:t>
       </w:r>
     </w:p>
     <w:p>
@@ -457,6 +457,16 @@
       <w:r>
         <w:t>a)</w:t>
         <w:tab/>
+        <w:t>Aproximadamente igual, aunque algunas flotan y otras se hunden.</w:t>
+      </w:r>
+    </w:p>
+    <w:p>
+      <w:pPr>
+        <w:pStyle w:val="Choice"/>
+      </w:pPr>
+      <w:r>
+        <w:t>b)</w:t>
+        <w:tab/>
         <w:t>Mayor densidad, se hunden en el agua.</w:t>
       </w:r>
     </w:p>
@@ -465,33 +475,23 @@
         <w:pStyle w:val="Choice"/>
       </w:pPr>
       <w:r>
-        <w:t>b)</w:t>
+        <w:t>c)</w:t>
+        <w:tab/>
+        <w:t>Menor densidad, flotan en el agua.</w:t>
+      </w:r>
+    </w:p>
+    <w:p>
+      <w:pPr>
+        <w:pStyle w:val="Choice"/>
+      </w:pPr>
+      <w:r>
+        <w:t>d)</w:t>
         <w:tab/>
         <w:t>No afecta la densidad de las maderas.</w:t>
       </w:r>
     </w:p>
     <w:p>
       <w:pPr>
-        <w:pStyle w:val="Choice"/>
-      </w:pPr>
-      <w:r>
-        <w:t>c)</w:t>
-        <w:tab/>
-        <w:t>Aproximadamente igual, aunque algunas flotan y otras se hunden.</w:t>
-      </w:r>
-    </w:p>
-    <w:p>
-      <w:pPr>
-        <w:pStyle w:val="Choice"/>
-      </w:pPr>
-      <w:r>
-        <w:t>d)</w:t>
-        <w:tab/>
-        <w:t>Menor densidad, flotan en el agua.</w:t>
-      </w:r>
-    </w:p>
-    <w:p>
-      <w:pPr>
         <w:pStyle w:val="ListNumber"/>
       </w:pPr>
       <w:r>
@@ -505,7 +505,7 @@
       <w:r>
         <w:t>a)</w:t>
         <w:tab/>
-        <w:t>La densidad de la madera es mucho menor.</w:t>
+        <w:t>La densidad de la madera es similar</w:t>
       </w:r>
     </w:p>
     <w:p>
@@ -515,7 +515,7 @@
       <w:r>
         <w:t>b)</w:t>
         <w:tab/>
-        <w:t>La densidad de la madera es mucho mayor</w:t>
+        <w:t>La densidad de la madera es mucho menor.</w:t>
       </w:r>
     </w:p>
     <w:p>
@@ -535,7 +535,7 @@
       <w:r>
         <w:t>d)</w:t>
         <w:tab/>
-        <w:t>La densidad de la madera es similar</w:t>
+        <w:t>La densidad de la madera es mucho mayor</w:t>
       </w:r>
     </w:p>
     <w:p>
@@ -553,6 +553,16 @@
       <w:r>
         <w:t>a)</w:t>
         <w:tab/>
+        <w:t>Porque tiene una alta densidad térmica por centímetro cúbico.</w:t>
+      </w:r>
+    </w:p>
+    <w:p>
+      <w:pPr>
+        <w:pStyle w:val="Choice"/>
+      </w:pPr>
+      <w:r>
+        <w:t>b)</w:t>
+        <w:tab/>
         <w:t>Porque es mala conductora del calor y de la electricidad</w:t>
       </w:r>
     </w:p>
@@ -561,19 +571,9 @@
         <w:pStyle w:val="Choice"/>
       </w:pPr>
       <w:r>
-        <w:t>b)</w:t>
+        <w:t>c)</w:t>
         <w:tab/>
         <w:t>Porque se calienta fácilmente al sol y se enfría con la nieve.</w:t>
-      </w:r>
-    </w:p>
-    <w:p>
-      <w:pPr>
-        <w:pStyle w:val="Choice"/>
-      </w:pPr>
-      <w:r>
-        <w:t>c)</w:t>
-        <w:tab/>
-        <w:t>Porque tiene una alta densidad térmica por centímetro cúbico.</w:t>
       </w:r>
     </w:p>
     <w:p>
@@ -601,6 +601,16 @@
       <w:r>
         <w:t>a)</w:t>
         <w:tab/>
+        <w:t>Capacidad de absorber agua.</w:t>
+      </w:r>
+    </w:p>
+    <w:p>
+      <w:pPr>
+        <w:pStyle w:val="Choice"/>
+      </w:pPr>
+      <w:r>
+        <w:t>b)</w:t>
+        <w:tab/>
         <w:t>Dureza superficial.</w:t>
       </w:r>
     </w:p>
@@ -609,9 +619,9 @@
         <w:pStyle w:val="Choice"/>
       </w:pPr>
       <w:r>
-        <w:t>b)</w:t>
+        <w:t>c)</w:t>
         <w:tab/>
-        <w:t>Capacidad de absorber agua.</w:t>
+        <w:t>Conductividad eléctrica.</w:t>
       </w:r>
     </w:p>
     <w:p>
@@ -619,23 +629,13 @@
         <w:pStyle w:val="Choice"/>
       </w:pPr>
       <w:r>
-        <w:t>c)</w:t>
+        <w:t>d)</w:t>
         <w:tab/>
         <w:t>Resistencia al calor.</w:t>
       </w:r>
     </w:p>
     <w:p>
       <w:pPr>
-        <w:pStyle w:val="Choice"/>
-      </w:pPr>
-      <w:r>
-        <w:t>d)</w:t>
-        <w:tab/>
-        <w:t>Conductividad eléctrica.</w:t>
-      </w:r>
-    </w:p>
-    <w:p>
-      <w:pPr>
         <w:pStyle w:val="ListNumber"/>
       </w:pPr>
       <w:r>
@@ -649,7 +649,7 @@
       <w:r>
         <w:t>a)</w:t>
         <w:tab/>
-        <w:t>La madera se vuelve más pesada al absorber agua, pero no cambia de tamaño.</w:t>
+        <w:t>La madera se hincha al absorber agua, ocupando más volumen.</w:t>
       </w:r>
     </w:p>
     <w:p>
@@ -669,7 +669,7 @@
       <w:r>
         <w:t>c)</w:t>
         <w:tab/>
-        <w:t>La madera se hincha al absorber agua, ocupando más volumen.</w:t>
+        <w:t>La madera permanece inalterada al absorber agua.</w:t>
       </w:r>
     </w:p>
     <w:p>
@@ -679,7 +679,7 @@
       <w:r>
         <w:t>d)</w:t>
         <w:tab/>
-        <w:t>La madera permanece inalterada al absorber agua.</w:t>
+        <w:t>La madera se vuelve más pesada al absorber agua, pero no cambia de tamaño.</w:t>
       </w:r>
     </w:p>
     <w:p>
@@ -697,7 +697,7 @@
       <w:r>
         <w:t>a)</w:t>
         <w:tab/>
-        <w:t>Las tablas de madera se encogen y se agrietan.</w:t>
+        <w:t>El parquet se vuelve más resistente.</w:t>
       </w:r>
     </w:p>
     <w:p>
@@ -706,6 +706,16 @@
       </w:pPr>
       <w:r>
         <w:t>b)</w:t>
+        <w:tab/>
+        <w:t>Las tablas de madera se hinchan y se curvan despegándose.</w:t>
+      </w:r>
+    </w:p>
+    <w:p>
+      <w:pPr>
+        <w:pStyle w:val="Choice"/>
+      </w:pPr>
+      <w:r>
+        <w:t>c)</w:t>
         <w:tab/>
         <w:t>El suelo se vuelve más resbaladizo.</w:t>
       </w:r>
@@ -715,19 +725,9 @@
         <w:pStyle w:val="Choice"/>
       </w:pPr>
       <w:r>
-        <w:t>c)</w:t>
-        <w:tab/>
-        <w:t>Las tablas de madera se hinchan y se curvan despegándose.</w:t>
-      </w:r>
-    </w:p>
-    <w:p>
-      <w:pPr>
-        <w:pStyle w:val="Choice"/>
-      </w:pPr>
-      <w:r>
         <w:t>d)</w:t>
         <w:tab/>
-        <w:t>El parquet se vuelve más resistente.</w:t>
+        <w:t>Las tablas de madera se encogen y se agrietan.</w:t>
       </w:r>
     </w:p>
     <w:p>
@@ -745,6 +745,16 @@
       <w:r>
         <w:t>a)</w:t>
         <w:tab/>
+        <w:t>No afecta la conductividad eléctrica de la madera.</w:t>
+      </w:r>
+    </w:p>
+    <w:p>
+      <w:pPr>
+        <w:pStyle w:val="Choice"/>
+      </w:pPr>
+      <w:r>
+        <w:t>b)</w:t>
+        <w:tab/>
         <w:t>Es mala conductora del calor y de la electricidad.</w:t>
       </w:r>
     </w:p>
@@ -753,33 +763,23 @@
         <w:pStyle w:val="Choice"/>
       </w:pPr>
       <w:r>
-        <w:t>b)</w:t>
+        <w:t>c)</w:t>
+        <w:tab/>
+        <w:t>Es mala conductora del calor, pero buena conductora de la electricidad.</w:t>
+      </w:r>
+    </w:p>
+    <w:p>
+      <w:pPr>
+        <w:pStyle w:val="Choice"/>
+      </w:pPr>
+      <w:r>
+        <w:t>d)</w:t>
         <w:tab/>
         <w:t>Tiene una conductividad similar a la de los metales.</w:t>
       </w:r>
     </w:p>
     <w:p>
       <w:pPr>
-        <w:pStyle w:val="Choice"/>
-      </w:pPr>
-      <w:r>
-        <w:t>c)</w:t>
-        <w:tab/>
-        <w:t>No afecta la conductividad eléctrica de la madera.</w:t>
-      </w:r>
-    </w:p>
-    <w:p>
-      <w:pPr>
-        <w:pStyle w:val="Choice"/>
-      </w:pPr>
-      <w:r>
-        <w:t>d)</w:t>
-        <w:tab/>
-        <w:t>Es mala conductora del calor, pero buena conductora de la electricidad.</w:t>
-      </w:r>
-    </w:p>
-    <w:p>
-      <w:pPr>
         <w:pStyle w:val="ListNumber"/>
       </w:pPr>
       <w:r>
@@ -793,6 +793,16 @@
       <w:r>
         <w:t>a)</w:t>
         <w:tab/>
+        <w:t>Tratamientos internos con yesos y sustancias conservantes similares.</w:t>
+      </w:r>
+    </w:p>
+    <w:p>
+      <w:pPr>
+        <w:pStyle w:val="Choice"/>
+      </w:pPr>
+      <w:r>
+        <w:t>b)</w:t>
+        <w:tab/>
         <w:t>Tratamientos superficiales con aceites, barnices o resinas.</w:t>
       </w:r>
     </w:p>
@@ -801,7 +811,7 @@
         <w:pStyle w:val="Choice"/>
       </w:pPr>
       <w:r>
-        <w:t>b)</w:t>
+        <w:t>c)</w:t>
         <w:tab/>
         <w:t>Pintarla con pintura al óleo.</w:t>
       </w:r>
@@ -811,23 +821,13 @@
         <w:pStyle w:val="Choice"/>
       </w:pPr>
       <w:r>
-        <w:t>c)</w:t>
+        <w:t>d)</w:t>
         <w:tab/>
         <w:t>Exponerla al sol directo.</w:t>
       </w:r>
     </w:p>
     <w:p>
       <w:pPr>
-        <w:pStyle w:val="Choice"/>
-      </w:pPr>
-      <w:r>
-        <w:t>d)</w:t>
-        <w:tab/>
-        <w:t>Tratamientos internos con yesos y sustancias conservantes similares.</w:t>
-      </w:r>
-    </w:p>
-    <w:p>
-      <w:pPr>
         <w:pStyle w:val="ListNumber"/>
       </w:pPr>
       <w:r>
@@ -841,7 +841,7 @@
       <w:r>
         <w:t>a)</w:t>
         <w:tab/>
-        <w:t>Reciclables, biodegradables y no tóxicos.</w:t>
+        <w:t>Altamente contaminantes y tóxicos.</w:t>
       </w:r>
     </w:p>
     <w:p>
@@ -861,7 +861,7 @@
       <w:r>
         <w:t>c)</w:t>
         <w:tab/>
-        <w:t>Altamente contaminantes y tóxicos.</w:t>
+        <w:t>Reciclables, biodegradables y no tóxicos.</w:t>
       </w:r>
     </w:p>
     <w:p>
@@ -889,7 +889,7 @@
       <w:r>
         <w:t>a)</w:t>
         <w:tab/>
-        <w:t>Por el uso de madera en la fabricación.</w:t>
+        <w:t>No hay razón para considerarlo contaminante.</w:t>
       </w:r>
     </w:p>
     <w:p>
@@ -899,7 +899,7 @@
       <w:r>
         <w:t>b)</w:t>
         <w:tab/>
-        <w:t>No hay razón para considerarlo contaminante.</w:t>
+        <w:t>Por la falta de reciclaje del papel.</w:t>
       </w:r>
     </w:p>
     <w:p>
@@ -919,7 +919,7 @@
       <w:r>
         <w:t>d)</w:t>
         <w:tab/>
-        <w:t>Por la falta de reciclaje del papel.</w:t>
+        <w:t>Por el uso de madera en la fabricación.</w:t>
       </w:r>
     </w:p>
     <w:p>
@@ -947,7 +947,7 @@
       <w:r>
         <w:t>b)</w:t>
         <w:tab/>
-        <w:t>Se funde fácilmente a altas temperaturas.</w:t>
+        <w:t>Es altamente maleable y dúctil.</w:t>
       </w:r>
     </w:p>
     <w:p>
@@ -967,7 +967,7 @@
       <w:r>
         <w:t>d)</w:t>
         <w:tab/>
-        <w:t>Es altamente maleable y dúctil.</w:t>
+        <w:t>Se funde fácilmente a altas temperaturas.</w:t>
       </w:r>
     </w:p>
     <w:p>
@@ -995,7 +995,7 @@
       <w:r>
         <w:t>b)</w:t>
         <w:tab/>
-        <w:t>En procesos para retirar material. Cortar, serrar, taladrar o fresar.</w:t>
+        <w:t>En procesos de soldadura y conformado.</w:t>
       </w:r>
     </w:p>
     <w:p>
@@ -1005,7 +1005,7 @@
       <w:r>
         <w:t>c)</w:t>
         <w:tab/>
-        <w:t>En procesos de soldadura y conformado.</w:t>
+        <w:t>En procesos para retirar material. Cortar, serrar, taladrar o fresar.</w:t>
       </w:r>
     </w:p>
     <w:p>
@@ -1053,7 +1053,7 @@
       <w:r>
         <w:t>c)</w:t>
         <w:tab/>
-        <w:t>Ayudan a protegerla contra la acción de hongos en condiciones de humedad.</w:t>
+        <w:t>La hacen más susceptible a la oxidación.</w:t>
       </w:r>
     </w:p>
     <w:p>
@@ -1063,7 +1063,7 @@
       <w:r>
         <w:t>d)</w:t>
         <w:tab/>
-        <w:t>La hacen más susceptible a la oxidación.</w:t>
+        <w:t>Ayudan a protegerla contra la acción de hongos en condiciones de humedad.</w:t>
       </w:r>
     </w:p>
     <w:p>
@@ -1081,6 +1081,16 @@
       <w:r>
         <w:t>a)</w:t>
         <w:tab/>
+        <w:t>Proteger las capas interiores.</w:t>
+      </w:r>
+    </w:p>
+    <w:p>
+      <w:pPr>
+        <w:pStyle w:val="Choice"/>
+      </w:pPr>
+      <w:r>
+        <w:t>b)</w:t>
+        <w:tab/>
         <w:t>Proporcionar nutrientes al árbol.</w:t>
       </w:r>
     </w:p>
@@ -1089,19 +1099,9 @@
         <w:pStyle w:val="Choice"/>
       </w:pPr>
       <w:r>
-        <w:t>b)</w:t>
+        <w:t>c)</w:t>
         <w:tab/>
         <w:t>Facilitar la absorción de agua.</w:t>
-      </w:r>
-    </w:p>
-    <w:p>
-      <w:pPr>
-        <w:pStyle w:val="Choice"/>
-      </w:pPr>
-      <w:r>
-        <w:t>c)</w:t>
-        <w:tab/>
-        <w:t>Proteger las capas interiores.</w:t>
       </w:r>
     </w:p>
     <w:p>
@@ -1149,7 +1149,7 @@
       <w:r>
         <w:t>c)</w:t>
         <w:tab/>
-        <w:t>Más flexible y resistente.</w:t>
+        <w:t>Más joven, blanda y de color más claro.</w:t>
       </w:r>
     </w:p>
     <w:p>
@@ -1159,7 +1159,7 @@
       <w:r>
         <w:t>d)</w:t>
         <w:tab/>
-        <w:t>Más joven, blanda y de color más claro.</w:t>
+        <w:t>Más flexible y resistente.</w:t>
       </w:r>
     </w:p>
     <w:p>
@@ -1177,7 +1177,55 @@
       <w:r>
         <w:t>a)</w:t>
         <w:tab/>
+        <w:t>Duramen.</w:t>
+      </w:r>
+    </w:p>
+    <w:p>
+      <w:pPr>
+        <w:pStyle w:val="Choice"/>
+      </w:pPr>
+      <w:r>
+        <w:t>b)</w:t>
+        <w:tab/>
         <w:t>Corteza.</w:t>
+      </w:r>
+    </w:p>
+    <w:p>
+      <w:pPr>
+        <w:pStyle w:val="Choice"/>
+      </w:pPr>
+      <w:r>
+        <w:t>c)</w:t>
+        <w:tab/>
+        <w:t>Albura.</w:t>
+      </w:r>
+    </w:p>
+    <w:p>
+      <w:pPr>
+        <w:pStyle w:val="Choice"/>
+      </w:pPr>
+      <w:r>
+        <w:t>d)</w:t>
+        <w:tab/>
+        <w:t>Médula.</w:t>
+      </w:r>
+    </w:p>
+    <w:p>
+      <w:pPr>
+        <w:pStyle w:val="ListNumber"/>
+      </w:pPr>
+      <w:r>
+        <w:t>¿Cuál es la parte más dura y de color más oscuro en el tronco del árbol?</w:t>
+      </w:r>
+    </w:p>
+    <w:p>
+      <w:pPr>
+        <w:pStyle w:val="Choice"/>
+      </w:pPr>
+      <w:r>
+        <w:t>a)</w:t>
+        <w:tab/>
+        <w:t>Albura.</w:t>
       </w:r>
     </w:p>
     <w:p>
@@ -1197,7 +1245,7 @@
       <w:r>
         <w:t>c)</w:t>
         <w:tab/>
-        <w:t>Albura.</w:t>
+        <w:t>Corteza.</w:t>
       </w:r>
     </w:p>
     <w:p>
@@ -1215,7 +1263,7 @@
         <w:pStyle w:val="ListNumber"/>
       </w:pPr>
       <w:r>
-        <w:t>¿Cuál es la parte más dura y de color más oscuro en el tronco del árbol?</w:t>
+        <w:t>¿Cuál es la madera que forma las capas interiores del tronco?</w:t>
       </w:r>
     </w:p>
     <w:p>
@@ -1263,54 +1311,6 @@
         <w:pStyle w:val="ListNumber"/>
       </w:pPr>
       <w:r>
-        <w:t>¿Cuál es la madera que forma las capas interiores del tronco?</w:t>
-      </w:r>
-    </w:p>
-    <w:p>
-      <w:pPr>
-        <w:pStyle w:val="Choice"/>
-      </w:pPr>
-      <w:r>
-        <w:t>a)</w:t>
-        <w:tab/>
-        <w:t>Corteza.</w:t>
-      </w:r>
-    </w:p>
-    <w:p>
-      <w:pPr>
-        <w:pStyle w:val="Choice"/>
-      </w:pPr>
-      <w:r>
-        <w:t>b)</w:t>
-        <w:tab/>
-        <w:t>Albura.</w:t>
-      </w:r>
-    </w:p>
-    <w:p>
-      <w:pPr>
-        <w:pStyle w:val="Choice"/>
-      </w:pPr>
-      <w:r>
-        <w:t>c)</w:t>
-        <w:tab/>
-        <w:t>Médula.</w:t>
-      </w:r>
-    </w:p>
-    <w:p>
-      <w:pPr>
-        <w:pStyle w:val="Choice"/>
-      </w:pPr>
-      <w:r>
-        <w:t>d)</w:t>
-        <w:tab/>
-        <w:t>Duramen.</w:t>
-      </w:r>
-    </w:p>
-    <w:p>
-      <w:pPr>
-        <w:pStyle w:val="ListNumber"/>
-      </w:pPr>
-      <w:r>
         <w:t>¿Cómo contribuye la corteza a la salud del tronco del árbol?</w:t>
       </w:r>
     </w:p>
@@ -1321,7 +1321,7 @@
       <w:r>
         <w:t>a)</w:t>
         <w:tab/>
-        <w:t>Facilitando la transpiración del agua.</w:t>
+        <w:t>Proporcionando soporte estructural.</w:t>
       </w:r>
     </w:p>
     <w:p>
@@ -1341,7 +1341,7 @@
       <w:r>
         <w:t>c)</w:t>
         <w:tab/>
-        <w:t>Proporcionando soporte estructural.</w:t>
+        <w:t>Facilitando la transpiración del agua.</w:t>
       </w:r>
     </w:p>
     <w:p>
@@ -1369,7 +1369,7 @@
       <w:r>
         <w:t>a)</w:t>
         <w:tab/>
-        <w:t>Proceso de laminar troncos.</w:t>
+        <w:t>Proceso de cortar el tronco.</w:t>
       </w:r>
     </w:p>
     <w:p>
@@ -1389,7 +1389,7 @@
       <w:r>
         <w:t>c)</w:t>
         <w:tab/>
-        <w:t>Proceso de cortar el tronco.</w:t>
+        <w:t>Proceso de replantar el árbol cortado.</w:t>
       </w:r>
     </w:p>
     <w:p>
@@ -1399,7 +1399,7 @@
       <w:r>
         <w:t>d)</w:t>
         <w:tab/>
-        <w:t>Proceso de replantar el árbol cortado.</w:t>
+        <w:t>Proceso de laminar troncos.</w:t>
       </w:r>
     </w:p>
     <w:p>
@@ -1417,7 +1417,7 @@
       <w:r>
         <w:t>a)</w:t>
         <w:tab/>
-        <w:t>Se elimina la corteza del tronco para transportarlo con mayor facilidad.</w:t>
+        <w:t>Se llevan los troncos en camión o por un río hasta el aserradero.</w:t>
       </w:r>
     </w:p>
     <w:p>
@@ -1427,7 +1427,7 @@
       <w:r>
         <w:t>b)</w:t>
         <w:tab/>
-        <w:t>Se llevan los troncos en camión o por un río hasta el aserradero.</w:t>
+        <w:t>Se sierran los troncos en forma de tablas.</w:t>
       </w:r>
     </w:p>
     <w:p>
@@ -1447,7 +1447,7 @@
       <w:r>
         <w:t>d)</w:t>
         <w:tab/>
-        <w:t>Se sierran los troncos en forma de tablas.</w:t>
+        <w:t>Se elimina la corteza del tronco para transportarlo con mayor facilidad.</w:t>
       </w:r>
     </w:p>
     <w:p>
@@ -1465,6 +1465,16 @@
       <w:r>
         <w:t>a)</w:t>
         <w:tab/>
+        <w:t>Cortar troncos y eliminar ramas pequeñas.</w:t>
+      </w:r>
+    </w:p>
+    <w:p>
+      <w:pPr>
+        <w:pStyle w:val="Choice"/>
+      </w:pPr>
+      <w:r>
+        <w:t>b)</w:t>
+        <w:tab/>
         <w:t>Replantar los árboles para que el proceso sea sostenible.</w:t>
       </w:r>
     </w:p>
@@ -1473,9 +1483,191 @@
         <w:pStyle w:val="Choice"/>
       </w:pPr>
       <w:r>
+        <w:t>c)</w:t>
+        <w:tab/>
+        <w:t>Transportar troncos desde el bosque.</w:t>
+      </w:r>
+    </w:p>
+    <w:p>
+      <w:pPr>
+        <w:pStyle w:val="Choice"/>
+      </w:pPr>
+      <w:r>
+        <w:t>d)</w:t>
+        <w:tab/>
+        <w:t>Eliminar la corteza y serrar los troncos en tablas.</w:t>
+      </w:r>
+    </w:p>
+    <w:p>
+      <w:pPr>
+        <w:pStyle w:val="ListNumber"/>
+      </w:pPr>
+      <w:r>
+        <w:t>¿Qué se busca en los países con conciencia ecológica en las plantaciones madereras?</w:t>
+      </w:r>
+    </w:p>
+    <w:p>
+      <w:pPr>
+        <w:pStyle w:val="Choice"/>
+      </w:pPr>
+      <w:r>
+        <w:t>a)</w:t>
+        <w:tab/>
+        <w:t>Transportar troncos por un río.</w:t>
+      </w:r>
+    </w:p>
+    <w:p>
+      <w:pPr>
+        <w:pStyle w:val="Choice"/>
+      </w:pPr>
+      <w:r>
         <w:t>b)</w:t>
         <w:tab/>
-        <w:t>Eliminar la corteza y serrar los troncos en tablas.</w:t>
+        <w:t>Eliminar todas las ramas de los árboles.</w:t>
+      </w:r>
+    </w:p>
+    <w:p>
+      <w:pPr>
+        <w:pStyle w:val="Choice"/>
+      </w:pPr>
+      <w:r>
+        <w:t>c)</w:t>
+        <w:tab/>
+        <w:t>Plantar varias especies para aumentar la resistencia de los bosques.</w:t>
+      </w:r>
+    </w:p>
+    <w:p>
+      <w:pPr>
+        <w:pStyle w:val="Choice"/>
+      </w:pPr>
+      <w:r>
+        <w:t>d)</w:t>
+        <w:tab/>
+        <w:t>Cortar más árboles de los que se replantan para mantener el bosque.</w:t>
+      </w:r>
+    </w:p>
+    <w:p>
+      <w:pPr>
+        <w:pStyle w:val="ListNumber"/>
+      </w:pPr>
+      <w:r>
+        <w:t>¿En qué consiste el proceso de replantado?</w:t>
+      </w:r>
+    </w:p>
+    <w:p>
+      <w:pPr>
+        <w:pStyle w:val="Choice"/>
+      </w:pPr>
+      <w:r>
+        <w:t>a)</w:t>
+        <w:tab/>
+        <w:t>Volver a plantar el mismo número de árboles o más que los que se han cortado.</w:t>
+      </w:r>
+    </w:p>
+    <w:p>
+      <w:pPr>
+        <w:pStyle w:val="Choice"/>
+      </w:pPr>
+      <w:r>
+        <w:t>b)</w:t>
+        <w:tab/>
+        <w:t>Serrar troncos en forma de tablas.</w:t>
+      </w:r>
+    </w:p>
+    <w:p>
+      <w:pPr>
+        <w:pStyle w:val="Choice"/>
+      </w:pPr>
+      <w:r>
+        <w:t>c)</w:t>
+        <w:tab/>
+        <w:t>Laminar troncos para obtener chapas de madera.</w:t>
+      </w:r>
+    </w:p>
+    <w:p>
+      <w:pPr>
+        <w:pStyle w:val="Choice"/>
+      </w:pPr>
+      <w:r>
+        <w:t>d)</w:t>
+        <w:tab/>
+        <w:t>Eliminar la corteza del tronco.</w:t>
+      </w:r>
+    </w:p>
+    <w:p>
+      <w:pPr>
+        <w:pStyle w:val="ListNumber"/>
+      </w:pPr>
+      <w:r>
+        <w:t>¿Cuál es el objetivo de plantar varias especies en las plantaciones madereras?</w:t>
+      </w:r>
+    </w:p>
+    <w:p>
+      <w:pPr>
+        <w:pStyle w:val="Choice"/>
+      </w:pPr>
+      <w:r>
+        <w:t>a)</w:t>
+        <w:tab/>
+        <w:t>Aumentar la cantidad de madera producida.</w:t>
+      </w:r>
+    </w:p>
+    <w:p>
+      <w:pPr>
+        <w:pStyle w:val="Choice"/>
+      </w:pPr>
+      <w:r>
+        <w:t>b)</w:t>
+        <w:tab/>
+        <w:t>Transportar troncos en camión.</w:t>
+      </w:r>
+    </w:p>
+    <w:p>
+      <w:pPr>
+        <w:pStyle w:val="Choice"/>
+      </w:pPr>
+      <w:r>
+        <w:t>c)</w:t>
+        <w:tab/>
+        <w:t>Eliminar todas las ramas de los árboles.</w:t>
+      </w:r>
+    </w:p>
+    <w:p>
+      <w:pPr>
+        <w:pStyle w:val="Choice"/>
+      </w:pPr>
+      <w:r>
+        <w:t>d)</w:t>
+        <w:tab/>
+        <w:t>Aumentar la resistencia de los bosques frente a plagas y sequías.</w:t>
+      </w:r>
+    </w:p>
+    <w:p>
+      <w:pPr>
+        <w:pStyle w:val="ListNumber"/>
+      </w:pPr>
+      <w:r>
+        <w:t>¿Qué proceso permite obtener chapas de madera en el aserradero?</w:t>
+      </w:r>
+    </w:p>
+    <w:p>
+      <w:pPr>
+        <w:pStyle w:val="Choice"/>
+      </w:pPr>
+      <w:r>
+        <w:t>a)</w:t>
+        <w:tab/>
+        <w:t>Serrar troncos en forma de tablas.</w:t>
+      </w:r>
+    </w:p>
+    <w:p>
+      <w:pPr>
+        <w:pStyle w:val="Choice"/>
+      </w:pPr>
+      <w:r>
+        <w:t>b)</w:t>
+        <w:tab/>
+        <w:t>Laminar los troncos con una cuchilla.</w:t>
       </w:r>
     </w:p>
     <w:p>
@@ -1495,199 +1687,7 @@
       <w:r>
         <w:t>d)</w:t>
         <w:tab/>
-        <w:t>Transportar troncos desde el bosque.</w:t>
-      </w:r>
-    </w:p>
-    <w:p>
-      <w:pPr>
-        <w:pStyle w:val="ListNumber"/>
-      </w:pPr>
-      <w:r>
-        <w:t>¿Qué se busca en los países con conciencia ecológica en las plantaciones madereras?</w:t>
-      </w:r>
-    </w:p>
-    <w:p>
-      <w:pPr>
-        <w:pStyle w:val="Choice"/>
-      </w:pPr>
-      <w:r>
-        <w:t>a)</w:t>
-        <w:tab/>
-        <w:t>Plantar varias especies para aumentar la resistencia de los bosques.</w:t>
-      </w:r>
-    </w:p>
-    <w:p>
-      <w:pPr>
-        <w:pStyle w:val="Choice"/>
-      </w:pPr>
-      <w:r>
-        <w:t>b)</w:t>
-        <w:tab/>
-        <w:t>Cortar más árboles de los que se replantan para mantener el bosque.</w:t>
-      </w:r>
-    </w:p>
-    <w:p>
-      <w:pPr>
-        <w:pStyle w:val="Choice"/>
-      </w:pPr>
-      <w:r>
-        <w:t>c)</w:t>
-        <w:tab/>
-        <w:t>Transportar troncos por un río.</w:t>
-      </w:r>
-    </w:p>
-    <w:p>
-      <w:pPr>
-        <w:pStyle w:val="Choice"/>
-      </w:pPr>
-      <w:r>
-        <w:t>d)</w:t>
-        <w:tab/>
-        <w:t>Eliminar todas las ramas de los árboles.</w:t>
-      </w:r>
-    </w:p>
-    <w:p>
-      <w:pPr>
-        <w:pStyle w:val="ListNumber"/>
-      </w:pPr>
-      <w:r>
-        <w:t>¿En qué consiste el proceso de replantado?</w:t>
-      </w:r>
-    </w:p>
-    <w:p>
-      <w:pPr>
-        <w:pStyle w:val="Choice"/>
-      </w:pPr>
-      <w:r>
-        <w:t>a)</w:t>
-        <w:tab/>
-        <w:t>Volver a plantar el mismo número de árboles o más que los que se han cortado.</w:t>
-      </w:r>
-    </w:p>
-    <w:p>
-      <w:pPr>
-        <w:pStyle w:val="Choice"/>
-      </w:pPr>
-      <w:r>
-        <w:t>b)</w:t>
-        <w:tab/>
-        <w:t>Laminar troncos para obtener chapas de madera.</w:t>
-      </w:r>
-    </w:p>
-    <w:p>
-      <w:pPr>
-        <w:pStyle w:val="Choice"/>
-      </w:pPr>
-      <w:r>
-        <w:t>c)</w:t>
-        <w:tab/>
-        <w:t>Eliminar la corteza del tronco.</w:t>
-      </w:r>
-    </w:p>
-    <w:p>
-      <w:pPr>
-        <w:pStyle w:val="Choice"/>
-      </w:pPr>
-      <w:r>
-        <w:t>d)</w:t>
-        <w:tab/>
-        <w:t>Serrar troncos en forma de tablas.</w:t>
-      </w:r>
-    </w:p>
-    <w:p>
-      <w:pPr>
-        <w:pStyle w:val="ListNumber"/>
-      </w:pPr>
-      <w:r>
-        <w:t>¿Cuál es el objetivo de plantar varias especies en las plantaciones madereras?</w:t>
-      </w:r>
-    </w:p>
-    <w:p>
-      <w:pPr>
-        <w:pStyle w:val="Choice"/>
-      </w:pPr>
-      <w:r>
-        <w:t>a)</w:t>
-        <w:tab/>
-        <w:t>Eliminar todas las ramas de los árboles.</w:t>
-      </w:r>
-    </w:p>
-    <w:p>
-      <w:pPr>
-        <w:pStyle w:val="Choice"/>
-      </w:pPr>
-      <w:r>
-        <w:t>b)</w:t>
-        <w:tab/>
         <w:t>Transportar troncos en camión.</w:t>
-      </w:r>
-    </w:p>
-    <w:p>
-      <w:pPr>
-        <w:pStyle w:val="Choice"/>
-      </w:pPr>
-      <w:r>
-        <w:t>c)</w:t>
-        <w:tab/>
-        <w:t>Aumentar la cantidad de madera producida.</w:t>
-      </w:r>
-    </w:p>
-    <w:p>
-      <w:pPr>
-        <w:pStyle w:val="Choice"/>
-      </w:pPr>
-      <w:r>
-        <w:t>d)</w:t>
-        <w:tab/>
-        <w:t>Aumentar la resistencia de los bosques frente a plagas y sequías.</w:t>
-      </w:r>
-    </w:p>
-    <w:p>
-      <w:pPr>
-        <w:pStyle w:val="ListNumber"/>
-      </w:pPr>
-      <w:r>
-        <w:t>¿Qué proceso permite obtener chapas de madera en el aserradero?</w:t>
-      </w:r>
-    </w:p>
-    <w:p>
-      <w:pPr>
-        <w:pStyle w:val="Choice"/>
-      </w:pPr>
-      <w:r>
-        <w:t>a)</w:t>
-        <w:tab/>
-        <w:t>Transportar troncos en camión.</w:t>
-      </w:r>
-    </w:p>
-    <w:p>
-      <w:pPr>
-        <w:pStyle w:val="Choice"/>
-      </w:pPr>
-      <w:r>
-        <w:t>b)</w:t>
-        <w:tab/>
-        <w:t>Cortar troncos y eliminar ramas pequeñas.</w:t>
-      </w:r>
-    </w:p>
-    <w:p>
-      <w:pPr>
-        <w:pStyle w:val="Choice"/>
-      </w:pPr>
-      <w:r>
-        <w:t>c)</w:t>
-        <w:tab/>
-        <w:t>Laminar los troncos con una cuchilla.</w:t>
-      </w:r>
-    </w:p>
-    <w:p>
-      <w:pPr>
-        <w:pStyle w:val="Choice"/>
-      </w:pPr>
-      <w:r>
-        <w:t>d)</w:t>
-        <w:tab/>
-        <w:t>Serrar troncos en forma de tablas.</w:t>
       </w:r>
     </w:p>
     <w:p>
@@ -1705,16 +1705,6 @@
       <w:r>
         <w:t>a)</w:t>
         <w:tab/>
-        <w:t>Tala.</w:t>
-      </w:r>
-    </w:p>
-    <w:p>
-      <w:pPr>
-        <w:pStyle w:val="Choice"/>
-      </w:pPr>
-      <w:r>
-        <w:t>b)</w:t>
-        <w:tab/>
         <w:t>Replantado.</w:t>
       </w:r>
     </w:p>
@@ -1723,7 +1713,7 @@
         <w:pStyle w:val="Choice"/>
       </w:pPr>
       <w:r>
-        <w:t>c)</w:t>
+        <w:t>b)</w:t>
         <w:tab/>
         <w:t>Serrado.</w:t>
       </w:r>
@@ -1733,9 +1723,19 @@
         <w:pStyle w:val="Choice"/>
       </w:pPr>
       <w:r>
+        <w:t>c)</w:t>
+        <w:tab/>
+        <w:t>Transporte.</w:t>
+      </w:r>
+    </w:p>
+    <w:p>
+      <w:pPr>
+        <w:pStyle w:val="Choice"/>
+      </w:pPr>
+      <w:r>
         <w:t>d)</w:t>
         <w:tab/>
-        <w:t>Transporte.</w:t>
+        <w:t>Tala.</w:t>
       </w:r>
     </w:p>
     <w:sectPr>

--- a/source-multichoice/build/es-material-wood-1.docx
+++ b/source-multichoice/build/es-material-wood-1.docx
@@ -25,7 +25,7 @@
       <w:r>
         <w:t>a)</w:t>
         <w:tab/>
-        <w:t>Es extremadamente dura.</w:t>
+        <w:t>Es resistente al agua.</w:t>
       </w:r>
     </w:p>
     <w:p>
@@ -45,7 +45,7 @@
       <w:r>
         <w:t>c)</w:t>
         <w:tab/>
-        <w:t>Es muy blanda.</w:t>
+        <w:t>Es extremadamente dura.</w:t>
       </w:r>
     </w:p>
     <w:p>
@@ -55,7 +55,7 @@
       <w:r>
         <w:t>d)</w:t>
         <w:tab/>
-        <w:t>Es resistente al agua.</w:t>
+        <w:t>Es muy blanda.</w:t>
       </w:r>
     </w:p>
     <w:p>
@@ -73,7 +73,7 @@
       <w:r>
         <w:t>a)</w:t>
         <w:tab/>
-        <w:t>Relativamente blandas.</w:t>
+        <w:t>Muy resistentes al calor.</w:t>
       </w:r>
     </w:p>
     <w:p>
@@ -93,7 +93,7 @@
       <w:r>
         <w:t>c)</w:t>
         <w:tab/>
-        <w:t>Muy resistentes al calor.</w:t>
+        <w:t>Altamente conductoras de electricidad.</w:t>
       </w:r>
     </w:p>
     <w:p>
@@ -103,7 +103,7 @@
       <w:r>
         <w:t>d)</w:t>
         <w:tab/>
-        <w:t>Altamente conductoras de electricidad.</w:t>
+        <w:t>Relativamente blandas.</w:t>
       </w:r>
     </w:p>
     <w:p>
@@ -131,7 +131,7 @@
       <w:r>
         <w:t>b)</w:t>
         <w:tab/>
-        <w:t>En el sentido de las fibras.</w:t>
+        <w:t>En espiral alrededor del tronco.</w:t>
       </w:r>
     </w:p>
     <w:p>
@@ -141,7 +141,7 @@
       <w:r>
         <w:t>c)</w:t>
         <w:tab/>
-        <w:t>En espiral alrededor del tronco.</w:t>
+        <w:t>En el sentido de las fibras.</w:t>
       </w:r>
     </w:p>
     <w:p>
@@ -169,7 +169,7 @@
       <w:r>
         <w:t>a)</w:t>
         <w:tab/>
-        <w:t>Aproximadamente 50 kg.</w:t>
+        <w:t>Alrededor de 1 ó 2 kg.</w:t>
       </w:r>
     </w:p>
     <w:p>
@@ -189,7 +189,7 @@
       <w:r>
         <w:t>c)</w:t>
         <w:tab/>
-        <w:t>Alrededor de 10 ó 20 kg.</w:t>
+        <w:t>Aproximadamente 50 kg.</w:t>
       </w:r>
     </w:p>
     <w:p>
@@ -199,7 +199,7 @@
       <w:r>
         <w:t>d)</w:t>
         <w:tab/>
-        <w:t>Alrededor de 1 ó 2 kg.</w:t>
+        <w:t>Alrededor de 10 ó 20 kg.</w:t>
       </w:r>
     </w:p>
     <w:p>
@@ -217,7 +217,7 @@
       <w:r>
         <w:t>a)</w:t>
         <w:tab/>
-        <w:t>Para reducir el peso.</w:t>
+        <w:t>Para facilitar la manipulación.</w:t>
       </w:r>
     </w:p>
     <w:p>
@@ -227,7 +227,7 @@
       <w:r>
         <w:t>b)</w:t>
         <w:tab/>
-        <w:t>Para facilitar la manipulación.</w:t>
+        <w:t>Para aumentar la resistencia.</w:t>
       </w:r>
     </w:p>
     <w:p>
@@ -247,7 +247,7 @@
       <w:r>
         <w:t>d)</w:t>
         <w:tab/>
-        <w:t>Para aumentar la resistencia.</w:t>
+        <w:t>Para reducir el peso.</w:t>
       </w:r>
     </w:p>
     <w:p>
@@ -265,6 +265,16 @@
       <w:r>
         <w:t>a)</w:t>
         <w:tab/>
+        <w:t>Media, comparable a la del vidrio.</w:t>
+      </w:r>
+    </w:p>
+    <w:p>
+      <w:pPr>
+        <w:pStyle w:val="Choice"/>
+      </w:pPr>
+      <w:r>
+        <w:t>b)</w:t>
+        <w:tab/>
         <w:t>Irrelevante, ya que no afecta la resistencia.</w:t>
       </w:r>
     </w:p>
@@ -273,7 +283,7 @@
         <w:pStyle w:val="Choice"/>
       </w:pPr>
       <w:r>
-        <w:t>b)</w:t>
+        <w:t>c)</w:t>
         <w:tab/>
         <w:t>Baja, se separa con relativa facilidad.</w:t>
       </w:r>
@@ -283,23 +293,13 @@
         <w:pStyle w:val="Choice"/>
       </w:pPr>
       <w:r>
-        <w:t>c)</w:t>
+        <w:t>d)</w:t>
         <w:tab/>
         <w:t>Alta, similar a la del bronce.</w:t>
       </w:r>
     </w:p>
     <w:p>
       <w:pPr>
-        <w:pStyle w:val="Choice"/>
-      </w:pPr>
-      <w:r>
-        <w:t>d)</w:t>
-        <w:tab/>
-        <w:t>Media, comparable a la del vidrio.</w:t>
-      </w:r>
-    </w:p>
-    <w:p>
-      <w:pPr>
         <w:pStyle w:val="ListNumber"/>
       </w:pPr>
       <w:r>
@@ -313,16 +313,6 @@
       <w:r>
         <w:t>a)</w:t>
         <w:tab/>
-        <w:t>Casas, barcos, muebles, suelos.</w:t>
-      </w:r>
-    </w:p>
-    <w:p>
-      <w:pPr>
-        <w:pStyle w:val="Choice"/>
-      </w:pPr>
-      <w:r>
-        <w:t>b)</w:t>
-        <w:tab/>
         <w:t>Rascacielos de muchos pisos.</w:t>
       </w:r>
     </w:p>
@@ -331,9 +321,19 @@
         <w:pStyle w:val="Choice"/>
       </w:pPr>
       <w:r>
+        <w:t>b)</w:t>
+        <w:tab/>
+        <w:t>Solo barcos y suelos.</w:t>
+      </w:r>
+    </w:p>
+    <w:p>
+      <w:pPr>
+        <w:pStyle w:val="Choice"/>
+      </w:pPr>
+      <w:r>
         <w:t>c)</w:t>
         <w:tab/>
-        <w:t>Solo barcos y suelos.</w:t>
+        <w:t>Casas, barcos, muebles, suelos.</w:t>
       </w:r>
     </w:p>
     <w:p>
@@ -361,6 +361,16 @@
       <w:r>
         <w:t>a)</w:t>
         <w:tab/>
+        <w:t>La madera no se utiliza en la construcción en Venecia.</w:t>
+      </w:r>
+    </w:p>
+    <w:p>
+      <w:pPr>
+        <w:pStyle w:val="Choice"/>
+      </w:pPr>
+      <w:r>
+        <w:t>b)</w:t>
+        <w:tab/>
         <w:t>Los edificios en Venecia son de acero y hormigón exclusivamente.</w:t>
       </w:r>
     </w:p>
@@ -369,9 +379,9 @@
         <w:pStyle w:val="Choice"/>
       </w:pPr>
       <w:r>
-        <w:t>b)</w:t>
+        <w:t>c)</w:t>
         <w:tab/>
-        <w:t>La madera no se utiliza en la construcción en Venecia.</w:t>
+        <w:t>Las vigas de madera sostienen los edificios bajo el agua.</w:t>
       </w:r>
     </w:p>
     <w:p>
@@ -379,19 +389,9 @@
         <w:pStyle w:val="Choice"/>
       </w:pPr>
       <w:r>
-        <w:t>c)</w:t>
+        <w:t>d)</w:t>
         <w:tab/>
         <w:t>Todos los edificios están construidos sin madera.</w:t>
-      </w:r>
-    </w:p>
-    <w:p>
-      <w:pPr>
-        <w:pStyle w:val="Choice"/>
-      </w:pPr>
-      <w:r>
-        <w:t>d)</w:t>
-        <w:tab/>
-        <w:t>Las vigas de madera sostienen los edificios bajo el agua.</w:t>
       </w:r>
     </w:p>
     <w:p>
@@ -419,7 +419,7 @@
       <w:r>
         <w:t>b)</w:t>
         <w:tab/>
-        <w:t>Tuberías de plástico.</w:t>
+        <w:t>Mástiles de barco, arcos, piezas curvadas.</w:t>
       </w:r>
     </w:p>
     <w:p>
@@ -429,7 +429,7 @@
       <w:r>
         <w:t>c)</w:t>
         <w:tab/>
-        <w:t>Mástiles de barco, arcos, piezas curvadas.</w:t>
+        <w:t>Tuberías de plástico.</w:t>
       </w:r>
     </w:p>
     <w:p>
@@ -467,16 +467,6 @@
       <w:r>
         <w:t>b)</w:t>
         <w:tab/>
-        <w:t>Mayor densidad, se hunden en el agua.</w:t>
-      </w:r>
-    </w:p>
-    <w:p>
-      <w:pPr>
-        <w:pStyle w:val="Choice"/>
-      </w:pPr>
-      <w:r>
-        <w:t>c)</w:t>
-        <w:tab/>
         <w:t>Menor densidad, flotan en el agua.</w:t>
       </w:r>
     </w:p>
@@ -485,13 +475,23 @@
         <w:pStyle w:val="Choice"/>
       </w:pPr>
       <w:r>
-        <w:t>d)</w:t>
+        <w:t>c)</w:t>
         <w:tab/>
         <w:t>No afecta la densidad de las maderas.</w:t>
       </w:r>
     </w:p>
     <w:p>
       <w:pPr>
+        <w:pStyle w:val="Choice"/>
+      </w:pPr>
+      <w:r>
+        <w:t>d)</w:t>
+        <w:tab/>
+        <w:t>Mayor densidad, se hunden en el agua.</w:t>
+      </w:r>
+    </w:p>
+    <w:p>
+      <w:pPr>
         <w:pStyle w:val="ListNumber"/>
       </w:pPr>
       <w:r>
@@ -505,6 +505,16 @@
       <w:r>
         <w:t>a)</w:t>
         <w:tab/>
+        <w:t>La densidad de la madera es irrelevante en comparación</w:t>
+      </w:r>
+    </w:p>
+    <w:p>
+      <w:pPr>
+        <w:pStyle w:val="Choice"/>
+      </w:pPr>
+      <w:r>
+        <w:t>b)</w:t>
+        <w:tab/>
         <w:t>La densidad de la madera es similar</w:t>
       </w:r>
     </w:p>
@@ -513,33 +523,23 @@
         <w:pStyle w:val="Choice"/>
       </w:pPr>
       <w:r>
-        <w:t>b)</w:t>
+        <w:t>c)</w:t>
+        <w:tab/>
+        <w:t>La densidad de la madera es mucho mayor</w:t>
+      </w:r>
+    </w:p>
+    <w:p>
+      <w:pPr>
+        <w:pStyle w:val="Choice"/>
+      </w:pPr>
+      <w:r>
+        <w:t>d)</w:t>
         <w:tab/>
         <w:t>La densidad de la madera es mucho menor.</w:t>
       </w:r>
     </w:p>
     <w:p>
       <w:pPr>
-        <w:pStyle w:val="Choice"/>
-      </w:pPr>
-      <w:r>
-        <w:t>c)</w:t>
-        <w:tab/>
-        <w:t>La densidad de la madera es irrelevante en comparación</w:t>
-      </w:r>
-    </w:p>
-    <w:p>
-      <w:pPr>
-        <w:pStyle w:val="Choice"/>
-      </w:pPr>
-      <w:r>
-        <w:t>d)</w:t>
-        <w:tab/>
-        <w:t>La densidad de la madera es mucho mayor</w:t>
-      </w:r>
-    </w:p>
-    <w:p>
-      <w:pPr>
         <w:pStyle w:val="ListNumber"/>
       </w:pPr>
       <w:r>
@@ -553,7 +553,7 @@
       <w:r>
         <w:t>a)</w:t>
         <w:tab/>
-        <w:t>Porque tiene una alta densidad térmica por centímetro cúbico.</w:t>
+        <w:t>Porque es mala conductora del calor y de la electricidad</w:t>
       </w:r>
     </w:p>
     <w:p>
@@ -563,7 +563,7 @@
       <w:r>
         <w:t>b)</w:t>
         <w:tab/>
-        <w:t>Porque es mala conductora del calor y de la electricidad</w:t>
+        <w:t>Porque contiene materiales plásticos aislantes.</w:t>
       </w:r>
     </w:p>
     <w:p>
@@ -583,7 +583,7 @@
       <w:r>
         <w:t>d)</w:t>
         <w:tab/>
-        <w:t>Porque contiene materiales plásticos aislantes.</w:t>
+        <w:t>Porque tiene una alta densidad térmica por centímetro cúbico.</w:t>
       </w:r>
     </w:p>
     <w:p>
@@ -649,7 +649,7 @@
       <w:r>
         <w:t>a)</w:t>
         <w:tab/>
-        <w:t>La madera se hincha al absorber agua, ocupando más volumen.</w:t>
+        <w:t>La madera se encoge al absorber agua, reduciendo su volumen.</w:t>
       </w:r>
     </w:p>
     <w:p>
@@ -659,7 +659,7 @@
       <w:r>
         <w:t>b)</w:t>
         <w:tab/>
-        <w:t>La madera se encoge al absorber agua, reduciendo su volumen.</w:t>
+        <w:t>La madera se hincha al absorber agua, ocupando más volumen.</w:t>
       </w:r>
     </w:p>
     <w:p>
@@ -697,7 +697,7 @@
       <w:r>
         <w:t>a)</w:t>
         <w:tab/>
-        <w:t>El parquet se vuelve más resistente.</w:t>
+        <w:t>Las tablas de madera se encogen y se agrietan.</w:t>
       </w:r>
     </w:p>
     <w:p>
@@ -707,7 +707,7 @@
       <w:r>
         <w:t>b)</w:t>
         <w:tab/>
-        <w:t>Las tablas de madera se hinchan y se curvan despegándose.</w:t>
+        <w:t>El parquet se vuelve más resistente.</w:t>
       </w:r>
     </w:p>
     <w:p>
@@ -727,7 +727,7 @@
       <w:r>
         <w:t>d)</w:t>
         <w:tab/>
-        <w:t>Las tablas de madera se encogen y se agrietan.</w:t>
+        <w:t>Las tablas de madera se hinchan y se curvan despegándose.</w:t>
       </w:r>
     </w:p>
     <w:p>
@@ -745,7 +745,7 @@
       <w:r>
         <w:t>a)</w:t>
         <w:tab/>
-        <w:t>No afecta la conductividad eléctrica de la madera.</w:t>
+        <w:t>Es mala conductora del calor, pero buena conductora de la electricidad.</w:t>
       </w:r>
     </w:p>
     <w:p>
@@ -754,6 +754,16 @@
       </w:pPr>
       <w:r>
         <w:t>b)</w:t>
+        <w:tab/>
+        <w:t>Tiene una conductividad similar a la de los metales.</w:t>
+      </w:r>
+    </w:p>
+    <w:p>
+      <w:pPr>
+        <w:pStyle w:val="Choice"/>
+      </w:pPr>
+      <w:r>
+        <w:t>c)</w:t>
         <w:tab/>
         <w:t>Es mala conductora del calor y de la electricidad.</w:t>
       </w:r>
@@ -763,19 +773,9 @@
         <w:pStyle w:val="Choice"/>
       </w:pPr>
       <w:r>
-        <w:t>c)</w:t>
-        <w:tab/>
-        <w:t>Es mala conductora del calor, pero buena conductora de la electricidad.</w:t>
-      </w:r>
-    </w:p>
-    <w:p>
-      <w:pPr>
-        <w:pStyle w:val="Choice"/>
-      </w:pPr>
-      <w:r>
         <w:t>d)</w:t>
         <w:tab/>
-        <w:t>Tiene una conductividad similar a la de los metales.</w:t>
+        <w:t>No afecta la conductividad eléctrica de la madera.</w:t>
       </w:r>
     </w:p>
     <w:p>
@@ -793,16 +793,6 @@
       <w:r>
         <w:t>a)</w:t>
         <w:tab/>
-        <w:t>Tratamientos internos con yesos y sustancias conservantes similares.</w:t>
-      </w:r>
-    </w:p>
-    <w:p>
-      <w:pPr>
-        <w:pStyle w:val="Choice"/>
-      </w:pPr>
-      <w:r>
-        <w:t>b)</w:t>
-        <w:tab/>
         <w:t>Tratamientos superficiales con aceites, barnices o resinas.</w:t>
       </w:r>
     </w:p>
@@ -811,7 +801,7 @@
         <w:pStyle w:val="Choice"/>
       </w:pPr>
       <w:r>
-        <w:t>c)</w:t>
+        <w:t>b)</w:t>
         <w:tab/>
         <w:t>Pintarla con pintura al óleo.</w:t>
       </w:r>
@@ -821,13 +811,23 @@
         <w:pStyle w:val="Choice"/>
       </w:pPr>
       <w:r>
-        <w:t>d)</w:t>
+        <w:t>c)</w:t>
         <w:tab/>
         <w:t>Exponerla al sol directo.</w:t>
       </w:r>
     </w:p>
     <w:p>
       <w:pPr>
+        <w:pStyle w:val="Choice"/>
+      </w:pPr>
+      <w:r>
+        <w:t>d)</w:t>
+        <w:tab/>
+        <w:t>Tratamientos internos con yesos y sustancias conservantes similares.</w:t>
+      </w:r>
+    </w:p>
+    <w:p>
+      <w:pPr>
         <w:pStyle w:val="ListNumber"/>
       </w:pPr>
       <w:r>
@@ -841,7 +841,7 @@
       <w:r>
         <w:t>a)</w:t>
         <w:tab/>
-        <w:t>Altamente contaminantes y tóxicos.</w:t>
+        <w:t>No reciclables y no biodegradables.</w:t>
       </w:r>
     </w:p>
     <w:p>
@@ -851,7 +851,7 @@
       <w:r>
         <w:t>b)</w:t>
         <w:tab/>
-        <w:t>No reciclables y no biodegradables.</w:t>
+        <w:t>Altamente contaminantes y tóxicos.</w:t>
       </w:r>
     </w:p>
     <w:p>
@@ -889,6 +889,16 @@
       <w:r>
         <w:t>a)</w:t>
         <w:tab/>
+        <w:t>Debido a los procesos químicos de blanqueado.</w:t>
+      </w:r>
+    </w:p>
+    <w:p>
+      <w:pPr>
+        <w:pStyle w:val="Choice"/>
+      </w:pPr>
+      <w:r>
+        <w:t>b)</w:t>
+        <w:tab/>
         <w:t>No hay razón para considerarlo contaminante.</w:t>
       </w:r>
     </w:p>
@@ -897,33 +907,23 @@
         <w:pStyle w:val="Choice"/>
       </w:pPr>
       <w:r>
-        <w:t>b)</w:t>
+        <w:t>c)</w:t>
+        <w:tab/>
+        <w:t>Por el uso de madera en la fabricación.</w:t>
+      </w:r>
+    </w:p>
+    <w:p>
+      <w:pPr>
+        <w:pStyle w:val="Choice"/>
+      </w:pPr>
+      <w:r>
+        <w:t>d)</w:t>
         <w:tab/>
         <w:t>Por la falta de reciclaje del papel.</w:t>
       </w:r>
     </w:p>
     <w:p>
       <w:pPr>
-        <w:pStyle w:val="Choice"/>
-      </w:pPr>
-      <w:r>
-        <w:t>c)</w:t>
-        <w:tab/>
-        <w:t>Debido a los procesos químicos de blanqueado.</w:t>
-      </w:r>
-    </w:p>
-    <w:p>
-      <w:pPr>
-        <w:pStyle w:val="Choice"/>
-      </w:pPr>
-      <w:r>
-        <w:t>d)</w:t>
-        <w:tab/>
-        <w:t>Por el uso de madera en la fabricación.</w:t>
-      </w:r>
-    </w:p>
-    <w:p>
-      <w:pPr>
         <w:pStyle w:val="ListNumber"/>
       </w:pPr>
       <w:r>
@@ -937,7 +937,7 @@
       <w:r>
         <w:t>a)</w:t>
         <w:tab/>
-        <w:t>No se puede fundir, ni es maleable ni dúctil.</w:t>
+        <w:t>Se funde fácilmente a altas temperaturas.</w:t>
       </w:r>
     </w:p>
     <w:p>
@@ -957,7 +957,7 @@
       <w:r>
         <w:t>c)</w:t>
         <w:tab/>
-        <w:t>Es tan maleable como los metales.</w:t>
+        <w:t>No se puede fundir, ni es maleable ni dúctil.</w:t>
       </w:r>
     </w:p>
     <w:p>
@@ -967,7 +967,7 @@
       <w:r>
         <w:t>d)</w:t>
         <w:tab/>
-        <w:t>Se funde fácilmente a altas temperaturas.</w:t>
+        <w:t>Es tan maleable como los metales.</w:t>
       </w:r>
     </w:p>
     <w:p>
@@ -985,7 +985,7 @@
       <w:r>
         <w:t>a)</w:t>
         <w:tab/>
-        <w:t>En procesos de estiramiento y flexión.</w:t>
+        <w:t>En procesos para retirar material. Cortar, serrar, taladrar o fresar.</w:t>
       </w:r>
     </w:p>
     <w:p>
@@ -994,6 +994,16 @@
       </w:pPr>
       <w:r>
         <w:t>b)</w:t>
+        <w:tab/>
+        <w:t>En procesos de moldeado y fundición.</w:t>
+      </w:r>
+    </w:p>
+    <w:p>
+      <w:pPr>
+        <w:pStyle w:val="Choice"/>
+      </w:pPr>
+      <w:r>
+        <w:t>c)</w:t>
         <w:tab/>
         <w:t>En procesos de soldadura y conformado.</w:t>
       </w:r>
@@ -1003,19 +1013,9 @@
         <w:pStyle w:val="Choice"/>
       </w:pPr>
       <w:r>
-        <w:t>c)</w:t>
-        <w:tab/>
-        <w:t>En procesos para retirar material. Cortar, serrar, taladrar o fresar.</w:t>
-      </w:r>
-    </w:p>
-    <w:p>
-      <w:pPr>
-        <w:pStyle w:val="Choice"/>
-      </w:pPr>
-      <w:r>
         <w:t>d)</w:t>
         <w:tab/>
-        <w:t>En procesos de moldeado y fundición.</w:t>
+        <w:t>En procesos de estiramiento y flexión.</w:t>
       </w:r>
     </w:p>
     <w:p>
@@ -1033,7 +1033,7 @@
       <w:r>
         <w:t>a)</w:t>
         <w:tab/>
-        <w:t>Aceleran el proceso de oxidación.</w:t>
+        <w:t>La hacen más susceptible a la oxidación.</w:t>
       </w:r>
     </w:p>
     <w:p>
@@ -1053,7 +1053,7 @@
       <w:r>
         <w:t>c)</w:t>
         <w:tab/>
-        <w:t>La hacen más susceptible a la oxidación.</w:t>
+        <w:t>Ayudan a protegerla contra la acción de hongos en condiciones de humedad.</w:t>
       </w:r>
     </w:p>
     <w:p>
@@ -1063,7 +1063,7 @@
       <w:r>
         <w:t>d)</w:t>
         <w:tab/>
-        <w:t>Ayudan a protegerla contra la acción de hongos en condiciones de humedad.</w:t>
+        <w:t>Aceleran el proceso de oxidación.</w:t>
       </w:r>
     </w:p>
     <w:p>
@@ -1081,7 +1081,7 @@
       <w:r>
         <w:t>a)</w:t>
         <w:tab/>
-        <w:t>Proteger las capas interiores.</w:t>
+        <w:t>Facilitar la absorción de agua.</w:t>
       </w:r>
     </w:p>
     <w:p>
@@ -1090,6 +1090,16 @@
       </w:pPr>
       <w:r>
         <w:t>b)</w:t>
+        <w:tab/>
+        <w:t>Regular la temperatura del tronco.</w:t>
+      </w:r>
+    </w:p>
+    <w:p>
+      <w:pPr>
+        <w:pStyle w:val="Choice"/>
+      </w:pPr>
+      <w:r>
+        <w:t>c)</w:t>
         <w:tab/>
         <w:t>Proporcionar nutrientes al árbol.</w:t>
       </w:r>
@@ -1099,19 +1109,9 @@
         <w:pStyle w:val="Choice"/>
       </w:pPr>
       <w:r>
-        <w:t>c)</w:t>
-        <w:tab/>
-        <w:t>Facilitar la absorción de agua.</w:t>
-      </w:r>
-    </w:p>
-    <w:p>
-      <w:pPr>
-        <w:pStyle w:val="Choice"/>
-      </w:pPr>
-      <w:r>
         <w:t>d)</w:t>
         <w:tab/>
-        <w:t>Regular la temperatura del tronco.</w:t>
+        <w:t>Proteger las capas interiores.</w:t>
       </w:r>
     </w:p>
     <w:p>
@@ -1129,6 +1129,26 @@
       <w:r>
         <w:t>a)</w:t>
         <w:tab/>
+        <w:t>Más flexible y resistente.</w:t>
+      </w:r>
+    </w:p>
+    <w:p>
+      <w:pPr>
+        <w:pStyle w:val="Choice"/>
+      </w:pPr>
+      <w:r>
+        <w:t>b)</w:t>
+        <w:tab/>
+        <w:t>Más joven, blanda y de color más claro.</w:t>
+      </w:r>
+    </w:p>
+    <w:p>
+      <w:pPr>
+        <w:pStyle w:val="Choice"/>
+      </w:pPr>
+      <w:r>
+        <w:t>c)</w:t>
+        <w:tab/>
         <w:t>Igual en todas las características.</w:t>
       </w:r>
     </w:p>
@@ -1137,19 +1157,47 @@
         <w:pStyle w:val="Choice"/>
       </w:pPr>
       <w:r>
-        <w:t>b)</w:t>
+        <w:t>d)</w:t>
         <w:tab/>
         <w:t>Más vieja, dura y de color más oscuro.</w:t>
       </w:r>
     </w:p>
     <w:p>
       <w:pPr>
+        <w:pStyle w:val="ListNumber"/>
+      </w:pPr>
+      <w:r>
+        <w:t>¿Qué parte del tronco del árbol es la más exterior y blanda?</w:t>
+      </w:r>
+    </w:p>
+    <w:p>
+      <w:pPr>
+        <w:pStyle w:val="Choice"/>
+      </w:pPr>
+      <w:r>
+        <w:t>a)</w:t>
+        <w:tab/>
+        <w:t>Corteza.</w:t>
+      </w:r>
+    </w:p>
+    <w:p>
+      <w:pPr>
+        <w:pStyle w:val="Choice"/>
+      </w:pPr>
+      <w:r>
+        <w:t>b)</w:t>
+        <w:tab/>
+        <w:t>Duramen.</w:t>
+      </w:r>
+    </w:p>
+    <w:p>
+      <w:pPr>
         <w:pStyle w:val="Choice"/>
       </w:pPr>
       <w:r>
         <w:t>c)</w:t>
         <w:tab/>
-        <w:t>Más joven, blanda y de color más claro.</w:t>
+        <w:t>Albura.</w:t>
       </w:r>
     </w:p>
     <w:p>
@@ -1159,7 +1207,7 @@
       <w:r>
         <w:t>d)</w:t>
         <w:tab/>
-        <w:t>Más flexible y resistente.</w:t>
+        <w:t>Médula.</w:t>
       </w:r>
     </w:p>
     <w:p>
@@ -1167,7 +1215,7 @@
         <w:pStyle w:val="ListNumber"/>
       </w:pPr>
       <w:r>
-        <w:t>¿Qué parte del tronco del árbol es la más exterior y blanda?</w:t>
+        <w:t>¿Cuál es la parte más dura y de color más oscuro en el tronco del árbol?</w:t>
       </w:r>
     </w:p>
     <w:p>
@@ -1215,7 +1263,7 @@
         <w:pStyle w:val="ListNumber"/>
       </w:pPr>
       <w:r>
-        <w:t>¿Cuál es la parte más dura y de color más oscuro en el tronco del árbol?</w:t>
+        <w:t>¿Cuál es la madera que forma las capas interiores del tronco?</w:t>
       </w:r>
     </w:p>
     <w:p>
@@ -1224,6 +1272,26 @@
       </w:pPr>
       <w:r>
         <w:t>a)</w:t>
+        <w:tab/>
+        <w:t>Médula.</w:t>
+      </w:r>
+    </w:p>
+    <w:p>
+      <w:pPr>
+        <w:pStyle w:val="Choice"/>
+      </w:pPr>
+      <w:r>
+        <w:t>b)</w:t>
+        <w:tab/>
+        <w:t>Duramen.</w:t>
+      </w:r>
+    </w:p>
+    <w:p>
+      <w:pPr>
+        <w:pStyle w:val="Choice"/>
+      </w:pPr>
+      <w:r>
+        <w:t>c)</w:t>
         <w:tab/>
         <w:t>Albura.</w:t>
       </w:r>
@@ -1233,81 +1301,13 @@
         <w:pStyle w:val="Choice"/>
       </w:pPr>
       <w:r>
-        <w:t>b)</w:t>
-        <w:tab/>
-        <w:t>Médula.</w:t>
-      </w:r>
-    </w:p>
-    <w:p>
-      <w:pPr>
-        <w:pStyle w:val="Choice"/>
-      </w:pPr>
-      <w:r>
-        <w:t>c)</w:t>
+        <w:t>d)</w:t>
         <w:tab/>
         <w:t>Corteza.</w:t>
       </w:r>
     </w:p>
     <w:p>
       <w:pPr>
-        <w:pStyle w:val="Choice"/>
-      </w:pPr>
-      <w:r>
-        <w:t>d)</w:t>
-        <w:tab/>
-        <w:t>Duramen.</w:t>
-      </w:r>
-    </w:p>
-    <w:p>
-      <w:pPr>
-        <w:pStyle w:val="ListNumber"/>
-      </w:pPr>
-      <w:r>
-        <w:t>¿Cuál es la madera que forma las capas interiores del tronco?</w:t>
-      </w:r>
-    </w:p>
-    <w:p>
-      <w:pPr>
-        <w:pStyle w:val="Choice"/>
-      </w:pPr>
-      <w:r>
-        <w:t>a)</w:t>
-        <w:tab/>
-        <w:t>Duramen.</w:t>
-      </w:r>
-    </w:p>
-    <w:p>
-      <w:pPr>
-        <w:pStyle w:val="Choice"/>
-      </w:pPr>
-      <w:r>
-        <w:t>b)</w:t>
-        <w:tab/>
-        <w:t>Corteza.</w:t>
-      </w:r>
-    </w:p>
-    <w:p>
-      <w:pPr>
-        <w:pStyle w:val="Choice"/>
-      </w:pPr>
-      <w:r>
-        <w:t>c)</w:t>
-        <w:tab/>
-        <w:t>Médula.</w:t>
-      </w:r>
-    </w:p>
-    <w:p>
-      <w:pPr>
-        <w:pStyle w:val="Choice"/>
-      </w:pPr>
-      <w:r>
-        <w:t>d)</w:t>
-        <w:tab/>
-        <w:t>Albura.</w:t>
-      </w:r>
-    </w:p>
-    <w:p>
-      <w:pPr>
         <w:pStyle w:val="ListNumber"/>
       </w:pPr>
       <w:r>
@@ -1321,7 +1321,7 @@
       <w:r>
         <w:t>a)</w:t>
         <w:tab/>
-        <w:t>Proporcionando soporte estructural.</w:t>
+        <w:t>Protegiendo las capas interiores.</w:t>
       </w:r>
     </w:p>
     <w:p>
@@ -1331,7 +1331,7 @@
       <w:r>
         <w:t>b)</w:t>
         <w:tab/>
-        <w:t>Protegiendo las capas interiores.</w:t>
+        <w:t>Almacenando nutrientes.</w:t>
       </w:r>
     </w:p>
     <w:p>
@@ -1351,7 +1351,7 @@
       <w:r>
         <w:t>d)</w:t>
         <w:tab/>
-        <w:t>Almacenando nutrientes.</w:t>
+        <w:t>Proporcionando soporte estructural.</w:t>
       </w:r>
     </w:p>
     <w:p>
@@ -1369,6 +1369,16 @@
       <w:r>
         <w:t>a)</w:t>
         <w:tab/>
+        <w:t>Proceso de transportar troncos.</w:t>
+      </w:r>
+    </w:p>
+    <w:p>
+      <w:pPr>
+        <w:pStyle w:val="Choice"/>
+      </w:pPr>
+      <w:r>
+        <w:t>b)</w:t>
+        <w:tab/>
         <w:t>Proceso de cortar el tronco.</w:t>
       </w:r>
     </w:p>
@@ -1377,9 +1387,9 @@
         <w:pStyle w:val="Choice"/>
       </w:pPr>
       <w:r>
-        <w:t>b)</w:t>
+        <w:t>c)</w:t>
         <w:tab/>
-        <w:t>Proceso de transportar troncos.</w:t>
+        <w:t>Proceso de laminar troncos.</w:t>
       </w:r>
     </w:p>
     <w:p>
@@ -1387,23 +1397,13 @@
         <w:pStyle w:val="Choice"/>
       </w:pPr>
       <w:r>
-        <w:t>c)</w:t>
+        <w:t>d)</w:t>
         <w:tab/>
         <w:t>Proceso de replantar el árbol cortado.</w:t>
       </w:r>
     </w:p>
     <w:p>
       <w:pPr>
-        <w:pStyle w:val="Choice"/>
-      </w:pPr>
-      <w:r>
-        <w:t>d)</w:t>
-        <w:tab/>
-        <w:t>Proceso de laminar troncos.</w:t>
-      </w:r>
-    </w:p>
-    <w:p>
-      <w:pPr>
         <w:pStyle w:val="ListNumber"/>
       </w:pPr>
       <w:r>
@@ -1417,6 +1417,16 @@
       <w:r>
         <w:t>a)</w:t>
         <w:tab/>
+        <w:t>Se sierran los troncos en forma de tablas.</w:t>
+      </w:r>
+    </w:p>
+    <w:p>
+      <w:pPr>
+        <w:pStyle w:val="Choice"/>
+      </w:pPr>
+      <w:r>
+        <w:t>b)</w:t>
+        <w:tab/>
         <w:t>Se llevan los troncos en camión o por un río hasta el aserradero.</w:t>
       </w:r>
     </w:p>
@@ -1425,9 +1435,9 @@
         <w:pStyle w:val="Choice"/>
       </w:pPr>
       <w:r>
-        <w:t>b)</w:t>
+        <w:t>c)</w:t>
         <w:tab/>
-        <w:t>Se sierran los troncos en forma de tablas.</w:t>
+        <w:t>Se elimina la corteza del tronco para transportarlo con mayor facilidad.</w:t>
       </w:r>
     </w:p>
     <w:p>
@@ -1435,23 +1445,13 @@
         <w:pStyle w:val="Choice"/>
       </w:pPr>
       <w:r>
-        <w:t>c)</w:t>
+        <w:t>d)</w:t>
         <w:tab/>
         <w:t>Se replanta el mismo número de árboles.</w:t>
       </w:r>
     </w:p>
     <w:p>
       <w:pPr>
-        <w:pStyle w:val="Choice"/>
-      </w:pPr>
-      <w:r>
-        <w:t>d)</w:t>
-        <w:tab/>
-        <w:t>Se elimina la corteza del tronco para transportarlo con mayor facilidad.</w:t>
-      </w:r>
-    </w:p>
-    <w:p>
-      <w:pPr>
         <w:pStyle w:val="ListNumber"/>
       </w:pPr>
       <w:r>
@@ -1465,7 +1465,7 @@
       <w:r>
         <w:t>a)</w:t>
         <w:tab/>
-        <w:t>Cortar troncos y eliminar ramas pequeñas.</w:t>
+        <w:t>Eliminar la corteza y serrar los troncos en tablas.</w:t>
       </w:r>
     </w:p>
     <w:p>
@@ -1474,6 +1474,16 @@
       </w:pPr>
       <w:r>
         <w:t>b)</w:t>
+        <w:tab/>
+        <w:t>Transportar troncos desde el bosque.</w:t>
+      </w:r>
+    </w:p>
+    <w:p>
+      <w:pPr>
+        <w:pStyle w:val="Choice"/>
+      </w:pPr>
+      <w:r>
+        <w:t>c)</w:t>
         <w:tab/>
         <w:t>Replantar los árboles para que el proceso sea sostenible.</w:t>
       </w:r>
@@ -1483,19 +1493,9 @@
         <w:pStyle w:val="Choice"/>
       </w:pPr>
       <w:r>
-        <w:t>c)</w:t>
-        <w:tab/>
-        <w:t>Transportar troncos desde el bosque.</w:t>
-      </w:r>
-    </w:p>
-    <w:p>
-      <w:pPr>
-        <w:pStyle w:val="Choice"/>
-      </w:pPr>
-      <w:r>
         <w:t>d)</w:t>
         <w:tab/>
-        <w:t>Eliminar la corteza y serrar los troncos en tablas.</w:t>
+        <w:t>Cortar troncos y eliminar ramas pequeñas.</w:t>
       </w:r>
     </w:p>
     <w:p>
@@ -1523,7 +1523,7 @@
       <w:r>
         <w:t>b)</w:t>
         <w:tab/>
-        <w:t>Eliminar todas las ramas de los árboles.</w:t>
+        <w:t>Plantar varias especies para aumentar la resistencia de los bosques.</w:t>
       </w:r>
     </w:p>
     <w:p>
@@ -1533,7 +1533,7 @@
       <w:r>
         <w:t>c)</w:t>
         <w:tab/>
-        <w:t>Plantar varias especies para aumentar la resistencia de los bosques.</w:t>
+        <w:t>Eliminar todas las ramas de los árboles.</w:t>
       </w:r>
     </w:p>
     <w:p>
@@ -1561,16 +1561,6 @@
       <w:r>
         <w:t>a)</w:t>
         <w:tab/>
-        <w:t>Volver a plantar el mismo número de árboles o más que los que se han cortado.</w:t>
-      </w:r>
-    </w:p>
-    <w:p>
-      <w:pPr>
-        <w:pStyle w:val="Choice"/>
-      </w:pPr>
-      <w:r>
-        <w:t>b)</w:t>
-        <w:tab/>
         <w:t>Serrar troncos en forma de tablas.</w:t>
       </w:r>
     </w:p>
@@ -1579,9 +1569,19 @@
         <w:pStyle w:val="Choice"/>
       </w:pPr>
       <w:r>
+        <w:t>b)</w:t>
+        <w:tab/>
+        <w:t>Laminar troncos para obtener chapas de madera.</w:t>
+      </w:r>
+    </w:p>
+    <w:p>
+      <w:pPr>
+        <w:pStyle w:val="Choice"/>
+      </w:pPr>
+      <w:r>
         <w:t>c)</w:t>
         <w:tab/>
-        <w:t>Laminar troncos para obtener chapas de madera.</w:t>
+        <w:t>Volver a plantar el mismo número de árboles o más que los que se han cortado.</w:t>
       </w:r>
     </w:p>
     <w:p>
@@ -1609,7 +1609,7 @@
       <w:r>
         <w:t>a)</w:t>
         <w:tab/>
-        <w:t>Aumentar la cantidad de madera producida.</w:t>
+        <w:t>Aumentar la resistencia de los bosques frente a plagas y sequías.</w:t>
       </w:r>
     </w:p>
     <w:p>
@@ -1639,7 +1639,7 @@
       <w:r>
         <w:t>d)</w:t>
         <w:tab/>
-        <w:t>Aumentar la resistencia de los bosques frente a plagas y sequías.</w:t>
+        <w:t>Aumentar la cantidad de madera producida.</w:t>
       </w:r>
     </w:p>
     <w:p>
@@ -1657,6 +1657,26 @@
       <w:r>
         <w:t>a)</w:t>
         <w:tab/>
+        <w:t>Transportar troncos en camión.</w:t>
+      </w:r>
+    </w:p>
+    <w:p>
+      <w:pPr>
+        <w:pStyle w:val="Choice"/>
+      </w:pPr>
+      <w:r>
+        <w:t>b)</w:t>
+        <w:tab/>
+        <w:t>Cortar troncos y eliminar ramas pequeñas.</w:t>
+      </w:r>
+    </w:p>
+    <w:p>
+      <w:pPr>
+        <w:pStyle w:val="Choice"/>
+      </w:pPr>
+      <w:r>
+        <w:t>c)</w:t>
+        <w:tab/>
         <w:t>Serrar troncos en forma de tablas.</w:t>
       </w:r>
     </w:p>
@@ -1665,33 +1685,13 @@
         <w:pStyle w:val="Choice"/>
       </w:pPr>
       <w:r>
-        <w:t>b)</w:t>
+        <w:t>d)</w:t>
         <w:tab/>
         <w:t>Laminar los troncos con una cuchilla.</w:t>
       </w:r>
     </w:p>
     <w:p>
       <w:pPr>
-        <w:pStyle w:val="Choice"/>
-      </w:pPr>
-      <w:r>
-        <w:t>c)</w:t>
-        <w:tab/>
-        <w:t>Cortar troncos y eliminar ramas pequeñas.</w:t>
-      </w:r>
-    </w:p>
-    <w:p>
-      <w:pPr>
-        <w:pStyle w:val="Choice"/>
-      </w:pPr>
-      <w:r>
-        <w:t>d)</w:t>
-        <w:tab/>
-        <w:t>Transportar troncos en camión.</w:t>
-      </w:r>
-    </w:p>
-    <w:p>
-      <w:pPr>
         <w:pStyle w:val="ListNumber"/>
       </w:pPr>
       <w:r>
@@ -1705,6 +1705,16 @@
       <w:r>
         <w:t>a)</w:t>
         <w:tab/>
+        <w:t>Transporte.</w:t>
+      </w:r>
+    </w:p>
+    <w:p>
+      <w:pPr>
+        <w:pStyle w:val="Choice"/>
+      </w:pPr>
+      <w:r>
+        <w:t>b)</w:t>
+        <w:tab/>
         <w:t>Replantado.</w:t>
       </w:r>
     </w:p>
@@ -1713,19 +1723,9 @@
         <w:pStyle w:val="Choice"/>
       </w:pPr>
       <w:r>
-        <w:t>b)</w:t>
+        <w:t>c)</w:t>
         <w:tab/>
         <w:t>Serrado.</w:t>
-      </w:r>
-    </w:p>
-    <w:p>
-      <w:pPr>
-        <w:pStyle w:val="Choice"/>
-      </w:pPr>
-      <w:r>
-        <w:t>c)</w:t>
-        <w:tab/>
-        <w:t>Transporte.</w:t>
       </w:r>
     </w:p>
     <w:p>
